--- a/HW2/README.docx
+++ b/HW2/README.docx
@@ -415,6 +415,46 @@
         </w:rPr>
         <w:t>：</w:t>
       </w:r>
+      <w:r>
+        <w:rPr>
+          <w:noProof/>
+        </w:rPr>
+        <w:drawing>
+          <wp:inline distT="0" distB="0" distL="0" distR="0" wp14:anchorId="5D131C73" wp14:editId="5ADE7BDF">
+            <wp:extent cx="5486400" cy="7912100"/>
+            <wp:effectExtent l="0" t="0" r="0" b="0"/>
+            <wp:docPr id="7" name="图片 7" descr="文本&#10;&#10;描述已自动生成"/>
+            <wp:cNvGraphicFramePr>
+              <a:graphicFrameLocks xmlns:a="http://schemas.openxmlformats.org/drawingml/2006/main" noChangeAspect="1"/>
+            </wp:cNvGraphicFramePr>
+            <a:graphic xmlns:a="http://schemas.openxmlformats.org/drawingml/2006/main">
+              <a:graphicData uri="http://schemas.openxmlformats.org/drawingml/2006/picture">
+                <pic:pic xmlns:pic="http://schemas.openxmlformats.org/drawingml/2006/picture">
+                  <pic:nvPicPr>
+                    <pic:cNvPr id="7" name="图片 7" descr="文本&#10;&#10;描述已自动生成"/>
+                    <pic:cNvPicPr/>
+                  </pic:nvPicPr>
+                  <pic:blipFill>
+                    <a:blip r:embed="rId5"/>
+                    <a:stretch>
+                      <a:fillRect/>
+                    </a:stretch>
+                  </pic:blipFill>
+                  <pic:spPr>
+                    <a:xfrm>
+                      <a:off x="0" y="0"/>
+                      <a:ext cx="5486400" cy="7912100"/>
+                    </a:xfrm>
+                    <a:prstGeom prst="rect">
+                      <a:avLst/>
+                    </a:prstGeom>
+                  </pic:spPr>
+                </pic:pic>
+              </a:graphicData>
+            </a:graphic>
+          </wp:inline>
+        </w:drawing>
+      </w:r>
     </w:p>
     <w:p>
       <w:pPr>
@@ -505,7 +545,7 @@
                     <pic:cNvPicPr/>
                   </pic:nvPicPr>
                   <pic:blipFill>
-                    <a:blip r:embed="rId5"/>
+                    <a:blip r:embed="rId6"/>
                     <a:stretch>
                       <a:fillRect/>
                     </a:stretch>
@@ -568,7 +608,7 @@
                     </pic:cNvPicPr>
                   </pic:nvPicPr>
                   <pic:blipFill rotWithShape="1">
-                    <a:blip r:embed="rId6" cstate="print">
+                    <a:blip r:embed="rId7" cstate="print">
                       <a:extLst>
                         <a:ext uri="{28A0092B-C50C-407E-A947-70E740481C1C}">
                           <a14:useLocalDpi xmlns:a14="http://schemas.microsoft.com/office/drawing/2010/main" val="0"/>
@@ -660,7 +700,7 @@
                     </pic:cNvPicPr>
                   </pic:nvPicPr>
                   <pic:blipFill>
-                    <a:blip r:embed="rId7" cstate="print">
+                    <a:blip r:embed="rId8" cstate="print">
                       <a:extLst>
                         <a:ext uri="{28A0092B-C50C-407E-A947-70E740481C1C}">
                           <a14:useLocalDpi xmlns:a14="http://schemas.microsoft.com/office/drawing/2010/main" val="0"/>
@@ -714,7 +754,7 @@
                     </pic:cNvPicPr>
                   </pic:nvPicPr>
                   <pic:blipFill>
-                    <a:blip r:embed="rId8" cstate="print">
+                    <a:blip r:embed="rId9" cstate="print">
                       <a:extLst>
                         <a:ext uri="{28A0092B-C50C-407E-A947-70E740481C1C}">
                           <a14:useLocalDpi xmlns:a14="http://schemas.microsoft.com/office/drawing/2010/main" val="0"/>
@@ -822,7 +862,7 @@
                     <pic:cNvPicPr/>
                   </pic:nvPicPr>
                   <pic:blipFill>
-                    <a:blip r:embed="rId9"/>
+                    <a:blip r:embed="rId10"/>
                     <a:stretch>
                       <a:fillRect/>
                     </a:stretch>
@@ -959,99 +999,6 @@
                 <pic:pic xmlns:pic="http://schemas.openxmlformats.org/drawingml/2006/picture">
                   <pic:nvPicPr>
                     <pic:cNvPr id="20" name="图片 20" descr="图表, 折线图&#10;&#10;描述已自动生成"/>
-                    <pic:cNvPicPr>
-                      <a:picLocks noChangeAspect="1" noChangeArrowheads="1"/>
-                    </pic:cNvPicPr>
-                  </pic:nvPicPr>
-                  <pic:blipFill>
-                    <a:blip r:embed="rId10">
-                      <a:extLst>
-                        <a:ext uri="{28A0092B-C50C-407E-A947-70E740481C1C}">
-                          <a14:useLocalDpi xmlns:a14="http://schemas.microsoft.com/office/drawing/2010/main" val="0"/>
-                        </a:ext>
-                      </a:extLst>
-                    </a:blip>
-                    <a:srcRect/>
-                    <a:stretch>
-                      <a:fillRect/>
-                    </a:stretch>
-                  </pic:blipFill>
-                  <pic:spPr bwMode="auto">
-                    <a:xfrm>
-                      <a:off x="0" y="0"/>
-                      <a:ext cx="4829175" cy="3200400"/>
-                    </a:xfrm>
-                    <a:prstGeom prst="rect">
-                      <a:avLst/>
-                    </a:prstGeom>
-                    <a:noFill/>
-                    <a:ln>
-                      <a:noFill/>
-                    </a:ln>
-                  </pic:spPr>
-                </pic:pic>
-              </a:graphicData>
-            </a:graphic>
-          </wp:inline>
-        </w:drawing>
-      </w:r>
-    </w:p>
-    <w:p>
-      <w:pPr>
-        <w:rPr>
-          <w:lang w:eastAsia="zh-CN"/>
-        </w:rPr>
-      </w:pPr>
-      <w:r>
-        <w:rPr>
-          <w:lang w:eastAsia="zh-CN"/>
-        </w:rPr>
-        <w:t xml:space="preserve">For data set </w:t>
-      </w:r>
-      <w:r>
-        <w:rPr>
-          <w:lang w:eastAsia="zh-CN"/>
-        </w:rPr>
-        <w:t>2</w:t>
-      </w:r>
-      <w:r>
-        <w:rPr>
-          <w:lang w:eastAsia="zh-CN"/>
-        </w:rPr>
-        <w:t>, Algorithm 1 performs better</w:t>
-      </w:r>
-      <w:r>
-        <w:rPr>
-          <w:lang w:eastAsia="zh-CN"/>
-        </w:rPr>
-        <w:t xml:space="preserve"> when data is sorted</w:t>
-      </w:r>
-    </w:p>
-    <w:p/>
-    <w:p>
-      <w:pPr>
-        <w:rPr>
-          <w:lang w:eastAsia="zh-CN"/>
-        </w:rPr>
-      </w:pPr>
-      <w:r>
-        <w:rPr>
-          <w:noProof/>
-        </w:rPr>
-        <w:lastRenderedPageBreak/>
-        <w:drawing>
-          <wp:inline distT="0" distB="0" distL="0" distR="0" wp14:anchorId="5EA68501" wp14:editId="6DD55AC3">
-            <wp:extent cx="4829175" cy="3200400"/>
-            <wp:effectExtent l="0" t="0" r="0" b="0"/>
-            <wp:docPr id="21" name="图片 21" descr="图表, 折线图&#10;&#10;描述已自动生成"/>
-            <wp:cNvGraphicFramePr>
-              <a:graphicFrameLocks xmlns:a="http://schemas.openxmlformats.org/drawingml/2006/main" noChangeAspect="1"/>
-            </wp:cNvGraphicFramePr>
-            <a:graphic xmlns:a="http://schemas.openxmlformats.org/drawingml/2006/main">
-              <a:graphicData uri="http://schemas.openxmlformats.org/drawingml/2006/picture">
-                <pic:pic xmlns:pic="http://schemas.openxmlformats.org/drawingml/2006/picture">
-                  <pic:nvPicPr>
-                    <pic:cNvPr id="21" name="图片 21" descr="图表, 折线图&#10;&#10;描述已自动生成"/>
                     <pic:cNvPicPr>
                       <a:picLocks noChangeAspect="1" noChangeArrowheads="1"/>
                     </pic:cNvPicPr>
@@ -1105,27 +1052,22 @@
         <w:rPr>
           <w:lang w:eastAsia="zh-CN"/>
         </w:rPr>
-        <w:t>3</w:t>
-      </w:r>
-      <w:r>
-        <w:rPr>
-          <w:lang w:eastAsia="zh-CN"/>
-        </w:rPr>
-        <w:t xml:space="preserve">, Algorithm </w:t>
-      </w:r>
-      <w:r>
-        <w:rPr>
-          <w:lang w:eastAsia="zh-CN"/>
-        </w:rPr>
         <w:t>2</w:t>
       </w:r>
       <w:r>
         <w:rPr>
           <w:lang w:eastAsia="zh-CN"/>
         </w:rPr>
-        <w:t xml:space="preserve"> performs better</w:t>
-      </w:r>
-    </w:p>
+        <w:t>, Algorithm 1 performs better</w:t>
+      </w:r>
+      <w:r>
+        <w:rPr>
+          <w:lang w:eastAsia="zh-CN"/>
+        </w:rPr>
+        <w:t xml:space="preserve"> when data is sorted</w:t>
+      </w:r>
+    </w:p>
+    <w:p/>
     <w:p>
       <w:pPr>
         <w:rPr>
@@ -1136,11 +1078,12 @@
         <w:rPr>
           <w:noProof/>
         </w:rPr>
+        <w:lastRenderedPageBreak/>
         <w:drawing>
-          <wp:inline distT="0" distB="0" distL="0" distR="0" wp14:anchorId="390CFCB7" wp14:editId="2593639B">
+          <wp:inline distT="0" distB="0" distL="0" distR="0" wp14:anchorId="5EA68501" wp14:editId="6DD55AC3">
             <wp:extent cx="4829175" cy="3200400"/>
             <wp:effectExtent l="0" t="0" r="0" b="0"/>
-            <wp:docPr id="22" name="图片 22" descr="图表, 折线图&#10;&#10;描述已自动生成"/>
+            <wp:docPr id="21" name="图片 21" descr="图表, 折线图&#10;&#10;描述已自动生成"/>
             <wp:cNvGraphicFramePr>
               <a:graphicFrameLocks xmlns:a="http://schemas.openxmlformats.org/drawingml/2006/main" noChangeAspect="1"/>
             </wp:cNvGraphicFramePr>
@@ -1148,7 +1091,7 @@
               <a:graphicData uri="http://schemas.openxmlformats.org/drawingml/2006/picture">
                 <pic:pic xmlns:pic="http://schemas.openxmlformats.org/drawingml/2006/picture">
                   <pic:nvPicPr>
-                    <pic:cNvPr id="22" name="图片 22" descr="图表, 折线图&#10;&#10;描述已自动生成"/>
+                    <pic:cNvPr id="21" name="图片 21" descr="图表, 折线图&#10;&#10;描述已自动生成"/>
                     <pic:cNvPicPr>
                       <a:picLocks noChangeAspect="1" noChangeArrowheads="1"/>
                     </pic:cNvPicPr>
@@ -1196,6 +1139,103 @@
         <w:rPr>
           <w:lang w:eastAsia="zh-CN"/>
         </w:rPr>
+        <w:t xml:space="preserve">For data set </w:t>
+      </w:r>
+      <w:r>
+        <w:rPr>
+          <w:lang w:eastAsia="zh-CN"/>
+        </w:rPr>
+        <w:t>3</w:t>
+      </w:r>
+      <w:r>
+        <w:rPr>
+          <w:lang w:eastAsia="zh-CN"/>
+        </w:rPr>
+        <w:t xml:space="preserve">, Algorithm </w:t>
+      </w:r>
+      <w:r>
+        <w:rPr>
+          <w:lang w:eastAsia="zh-CN"/>
+        </w:rPr>
+        <w:t>2</w:t>
+      </w:r>
+      <w:r>
+        <w:rPr>
+          <w:lang w:eastAsia="zh-CN"/>
+        </w:rPr>
+        <w:t xml:space="preserve"> performs better</w:t>
+      </w:r>
+    </w:p>
+    <w:p>
+      <w:pPr>
+        <w:rPr>
+          <w:lang w:eastAsia="zh-CN"/>
+        </w:rPr>
+      </w:pPr>
+      <w:r>
+        <w:rPr>
+          <w:noProof/>
+        </w:rPr>
+        <w:drawing>
+          <wp:inline distT="0" distB="0" distL="0" distR="0" wp14:anchorId="390CFCB7" wp14:editId="2593639B">
+            <wp:extent cx="4829175" cy="3200400"/>
+            <wp:effectExtent l="0" t="0" r="0" b="0"/>
+            <wp:docPr id="22" name="图片 22" descr="图表, 折线图&#10;&#10;描述已自动生成"/>
+            <wp:cNvGraphicFramePr>
+              <a:graphicFrameLocks xmlns:a="http://schemas.openxmlformats.org/drawingml/2006/main" noChangeAspect="1"/>
+            </wp:cNvGraphicFramePr>
+            <a:graphic xmlns:a="http://schemas.openxmlformats.org/drawingml/2006/main">
+              <a:graphicData uri="http://schemas.openxmlformats.org/drawingml/2006/picture">
+                <pic:pic xmlns:pic="http://schemas.openxmlformats.org/drawingml/2006/picture">
+                  <pic:nvPicPr>
+                    <pic:cNvPr id="22" name="图片 22" descr="图表, 折线图&#10;&#10;描述已自动生成"/>
+                    <pic:cNvPicPr>
+                      <a:picLocks noChangeAspect="1" noChangeArrowheads="1"/>
+                    </pic:cNvPicPr>
+                  </pic:nvPicPr>
+                  <pic:blipFill>
+                    <a:blip r:embed="rId13">
+                      <a:extLst>
+                        <a:ext uri="{28A0092B-C50C-407E-A947-70E740481C1C}">
+                          <a14:useLocalDpi xmlns:a14="http://schemas.microsoft.com/office/drawing/2010/main" val="0"/>
+                        </a:ext>
+                      </a:extLst>
+                    </a:blip>
+                    <a:srcRect/>
+                    <a:stretch>
+                      <a:fillRect/>
+                    </a:stretch>
+                  </pic:blipFill>
+                  <pic:spPr bwMode="auto">
+                    <a:xfrm>
+                      <a:off x="0" y="0"/>
+                      <a:ext cx="4829175" cy="3200400"/>
+                    </a:xfrm>
+                    <a:prstGeom prst="rect">
+                      <a:avLst/>
+                    </a:prstGeom>
+                    <a:noFill/>
+                    <a:ln>
+                      <a:noFill/>
+                    </a:ln>
+                  </pic:spPr>
+                </pic:pic>
+              </a:graphicData>
+            </a:graphic>
+          </wp:inline>
+        </w:drawing>
+      </w:r>
+    </w:p>
+    <w:p>
+      <w:pPr>
+        <w:rPr>
+          <w:lang w:eastAsia="zh-CN"/>
+        </w:rPr>
+      </w:pPr>
+      <w:r>
+        <w:rPr>
+          <w:lang w:eastAsia="zh-CN"/>
+        </w:rPr>
         <w:t>Only on the ordered dataset, Algorithm 1 performs better. And on any data set, Algorithm 2 has stable performance, so for any other data set, I would prefer Algorithm 2</w:t>
       </w:r>
       <w:r>
@@ -1250,31 +1290,7 @@
         <w:rPr>
           <w:lang w:eastAsia="zh-CN"/>
         </w:rPr>
-        <w:t xml:space="preserve">To parallelize alg2, we use the map function under </w:t>
-      </w:r>
-      <w:r>
-        <w:rPr>
-          <w:lang w:eastAsia="zh-CN"/>
-        </w:rPr>
-        <w:t>multiprocessing. Pool (</w:t>
-      </w:r>
-      <w:r>
-        <w:rPr>
-          <w:lang w:eastAsia="zh-CN"/>
-        </w:rPr>
-        <w:t xml:space="preserve">). After that, the data is divided into two parts and the two parts are sorted at the same time using parallel programming. Finally, we merge the two sorted </w:t>
-      </w:r>
-      <w:r>
-        <w:rPr>
-          <w:lang w:eastAsia="zh-CN"/>
-        </w:rPr>
-        <w:t>sub lists</w:t>
-      </w:r>
-      <w:r>
-        <w:rPr>
-          <w:lang w:eastAsia="zh-CN"/>
-        </w:rPr>
-        <w:t xml:space="preserve"> together.</w:t>
+        <w:t>To parallelize alg2, we use the map function under multiprocessing. Pool (). After that, the data is divided into two parts and the two parts are sorted at the same time using parallel programming. Finally, we merge the two sorted sub lists together.</w:t>
       </w:r>
     </w:p>
     <w:p>
@@ -1414,19 +1430,7 @@
         <w:rPr>
           <w:lang w:eastAsia="zh-CN"/>
         </w:rPr>
-        <w:t xml:space="preserve">Exercise </w:t>
-      </w:r>
-      <w:r>
-        <w:rPr>
-          <w:lang w:eastAsia="zh-CN"/>
-        </w:rPr>
-        <w:t>2</w:t>
-      </w:r>
-      <w:r>
-        <w:rPr>
-          <w:lang w:eastAsia="zh-CN"/>
-        </w:rPr>
-        <w:t>:</w:t>
+        <w:t>Exercise 2:</w:t>
       </w:r>
     </w:p>
     <w:p>
@@ -1465,19 +1469,7 @@
           <w:lang w:eastAsia="zh-CN"/>
         </w:rPr>
         <w:lastRenderedPageBreak/>
-        <w:t xml:space="preserve">Exercise </w:t>
-      </w:r>
-      <w:r>
-        <w:rPr>
-          <w:lang w:eastAsia="zh-CN"/>
-        </w:rPr>
-        <w:t>3</w:t>
-      </w:r>
-      <w:r>
-        <w:rPr>
-          <w:lang w:eastAsia="zh-CN"/>
-        </w:rPr>
-        <w:t>:</w:t>
+        <w:t>Exercise 3:</w:t>
       </w:r>
     </w:p>
     <w:p>
@@ -1506,7 +1498,7 @@
                     <pic:cNvPicPr/>
                   </pic:nvPicPr>
                   <pic:blipFill>
-                    <a:blip r:embed="rId13"/>
+                    <a:blip r:embed="rId14"/>
                     <a:stretch>
                       <a:fillRect/>
                     </a:stretch>
@@ -1546,7 +1538,7 @@
                     <pic:cNvPicPr/>
                   </pic:nvPicPr>
                   <pic:blipFill>
-                    <a:blip r:embed="rId14"/>
+                    <a:blip r:embed="rId15"/>
                     <a:stretch>
                       <a:fillRect/>
                     </a:stretch>
@@ -1594,7 +1586,7 @@
                     <pic:cNvPicPr/>
                   </pic:nvPicPr>
                   <pic:blipFill>
-                    <a:blip r:embed="rId15"/>
+                    <a:blip r:embed="rId16"/>
                     <a:stretch>
                       <a:fillRect/>
                     </a:stretch>
@@ -1634,7 +1626,7 @@
                     <pic:cNvPicPr/>
                   </pic:nvPicPr>
                   <pic:blipFill>
-                    <a:blip r:embed="rId16"/>
+                    <a:blip r:embed="rId17"/>
                     <a:stretch>
                       <a:fillRect/>
                     </a:stretch>
@@ -1667,19 +1659,7 @@
           <w:lang w:eastAsia="zh-CN"/>
         </w:rPr>
         <w:lastRenderedPageBreak/>
-        <w:t xml:space="preserve">Exercise </w:t>
-      </w:r>
-      <w:r>
-        <w:rPr>
-          <w:lang w:eastAsia="zh-CN"/>
-        </w:rPr>
-        <w:t>4</w:t>
-      </w:r>
-      <w:r>
-        <w:rPr>
-          <w:lang w:eastAsia="zh-CN"/>
-        </w:rPr>
-        <w:t>:</w:t>
+        <w:t>Exercise 4:</w:t>
       </w:r>
       <w:r>
         <w:rPr>
@@ -1701,7 +1681,7 @@
                     <pic:cNvPicPr/>
                   </pic:nvPicPr>
                   <pic:blipFill>
-                    <a:blip r:embed="rId17"/>
+                    <a:blip r:embed="rId18"/>
                     <a:stretch>
                       <a:fillRect/>
                     </a:stretch>
@@ -1747,7 +1727,7 @@
                     <pic:cNvPicPr/>
                   </pic:nvPicPr>
                   <pic:blipFill>
-                    <a:blip r:embed="rId18"/>
+                    <a:blip r:embed="rId19"/>
                     <a:stretch>
                       <a:fillRect/>
                     </a:stretch>
@@ -1788,7 +1768,7 @@
                     <pic:cNvPicPr/>
                   </pic:nvPicPr>
                   <pic:blipFill>
-                    <a:blip r:embed="rId19"/>
+                    <a:blip r:embed="rId20"/>
                     <a:stretch>
                       <a:fillRect/>
                     </a:stretch>
@@ -1834,7 +1814,7 @@
                     <pic:cNvPicPr/>
                   </pic:nvPicPr>
                   <pic:blipFill>
-                    <a:blip r:embed="rId20"/>
+                    <a:blip r:embed="rId21"/>
                     <a:stretch>
                       <a:fillRect/>
                     </a:stretch>
@@ -1881,7 +1861,7 @@
                     <pic:cNvPicPr/>
                   </pic:nvPicPr>
                   <pic:blipFill>
-                    <a:blip r:embed="rId21"/>
+                    <a:blip r:embed="rId22"/>
                     <a:stretch>
                       <a:fillRect/>
                     </a:stretch>
@@ -1927,7 +1907,7 @@
                     <pic:cNvPicPr/>
                   </pic:nvPicPr>
                   <pic:blipFill>
-                    <a:blip r:embed="rId22"/>
+                    <a:blip r:embed="rId23"/>
                     <a:stretch>
                       <a:fillRect/>
                     </a:stretch>
